--- a/doc/Companion to Absorption Chillers and Heat Pumps.docx
+++ b/doc/Companion to Absorption Chillers and Heat Pumps.docx
@@ -3388,22 +3388,18 @@
       <w:r>
         <w:t>ially serves to confuse readers, because the authors do not extend its use to non-equilibrium, or not fully-mixed conditions.</w:t>
       </w:r>
-      <w:bookmarkStart w:id="0" w:name="_GoBack"/>
-      <w:bookmarkEnd w:id="0"/>
     </w:p>
     <w:p>
       <w:pPr>
+        <w:keepNext/>
         <w:jc w:val="center"/>
-        <w:rPr>
-          <w:vertAlign w:val="subscript"/>
-        </w:rPr>
       </w:pPr>
       <w:r>
         <w:rPr>
           <w:noProof/>
         </w:rPr>
         <w:drawing>
-          <wp:inline distT="0" distB="0" distL="0" distR="0" wp14:anchorId="3F866B86" wp14:editId="45A9E93A">
+          <wp:inline distT="0" distB="0" distL="0" distR="0" wp14:anchorId="3485B34C" wp14:editId="083C3A56">
             <wp:extent cx="3022600" cy="2049943"/>
             <wp:effectExtent l="0" t="0" r="6350" b="7620"/>
             <wp:docPr id="2" name="Picture 2"/>
@@ -3449,6 +3445,61 @@
           </wp:inline>
         </w:drawing>
       </w:r>
+    </w:p>
+    <w:p>
+      <w:pPr>
+        <w:pStyle w:val="Caption"/>
+        <w:jc w:val="center"/>
+      </w:pPr>
+      <w:proofErr w:type="gramStart"/>
+      <w:r>
+        <w:t xml:space="preserve">Figure </w:t>
+      </w:r>
+      <w:r>
+        <w:fldChar w:fldCharType="begin"/>
+      </w:r>
+      <w:r>
+        <w:instrText xml:space="preserve"> SEQ Figure \* ARABIC </w:instrText>
+      </w:r>
+      <w:r>
+        <w:fldChar w:fldCharType="separate"/>
+      </w:r>
+      <w:r>
+        <w:rPr>
+          <w:noProof/>
+        </w:rPr>
+        <w:t>1</w:t>
+      </w:r>
+      <w:r>
+        <w:rPr>
+          <w:noProof/>
+        </w:rPr>
+        <w:fldChar w:fldCharType="end"/>
+      </w:r>
+      <w:r>
+        <w:t>.</w:t>
+      </w:r>
+      <w:proofErr w:type="gramEnd"/>
+      <w:r>
+        <w:t xml:space="preserve"> Contact author to request translation of Ex3_3_alternate.EES</w:t>
+      </w:r>
+    </w:p>
+    <w:p>
+      <w:pPr>
+        <w:pStyle w:val="Heading4"/>
+      </w:pPr>
+      <w:proofErr w:type="gramStart"/>
+      <w:r>
+        <w:t>Comment.</w:t>
+      </w:r>
+      <w:proofErr w:type="gramEnd"/>
+    </w:p>
+    <w:p>
+      <w:r>
+        <w:t>If the net flow of liquid and vapor are in opposite directions, the equations still hold, although the mass flows have opposite sign.</w:t>
+      </w:r>
+      <w:bookmarkStart w:id="0" w:name="_GoBack"/>
+      <w:bookmarkEnd w:id="0"/>
     </w:p>
     <w:sectPr>
       <w:pgSz w:w="12240" w:h="15840"/>
@@ -3688,7 +3739,6 @@
     <w:next w:val="Normal"/>
     <w:link w:val="Heading4Char"/>
     <w:uiPriority w:val="9"/>
-    <w:semiHidden/>
     <w:unhideWhenUsed/>
     <w:qFormat/>
     <w:rsid w:val="00115E86"/>
@@ -3883,7 +3933,6 @@
     <w:basedOn w:val="DefaultParagraphFont"/>
     <w:link w:val="Heading4"/>
     <w:uiPriority w:val="9"/>
-    <w:semiHidden/>
     <w:rsid w:val="00115E86"/>
     <w:rPr>
       <w:rFonts w:asciiTheme="majorHAnsi" w:eastAsiaTheme="majorEastAsia" w:hAnsiTheme="majorHAnsi" w:cstheme="majorBidi"/>
@@ -4250,6 +4299,24 @@
     <w:rsid w:val="00397DCC"/>
     <w:rPr>
       <w:color w:val="808080"/>
+    </w:rPr>
+  </w:style>
+  <w:style w:type="paragraph" w:styleId="Caption">
+    <w:name w:val="caption"/>
+    <w:basedOn w:val="Normal"/>
+    <w:next w:val="Normal"/>
+    <w:uiPriority w:val="35"/>
+    <w:unhideWhenUsed/>
+    <w:rsid w:val="008D4046"/>
+    <w:pPr>
+      <w:spacing w:after="200"/>
+    </w:pPr>
+    <w:rPr>
+      <w:b/>
+      <w:bCs/>
+      <w:color w:val="4F81BD" w:themeColor="accent1"/>
+      <w:sz w:val="18"/>
+      <w:szCs w:val="18"/>
     </w:rPr>
   </w:style>
 </w:styles>
@@ -4483,7 +4550,6 @@
     <w:next w:val="Normal"/>
     <w:link w:val="Heading4Char"/>
     <w:uiPriority w:val="9"/>
-    <w:semiHidden/>
     <w:unhideWhenUsed/>
     <w:qFormat/>
     <w:rsid w:val="00115E86"/>
@@ -4678,7 +4744,6 @@
     <w:basedOn w:val="DefaultParagraphFont"/>
     <w:link w:val="Heading4"/>
     <w:uiPriority w:val="9"/>
-    <w:semiHidden/>
     <w:rsid w:val="00115E86"/>
     <w:rPr>
       <w:rFonts w:asciiTheme="majorHAnsi" w:eastAsiaTheme="majorEastAsia" w:hAnsiTheme="majorHAnsi" w:cstheme="majorBidi"/>
@@ -5045,6 +5110,24 @@
     <w:rsid w:val="00397DCC"/>
     <w:rPr>
       <w:color w:val="808080"/>
+    </w:rPr>
+  </w:style>
+  <w:style w:type="paragraph" w:styleId="Caption">
+    <w:name w:val="caption"/>
+    <w:basedOn w:val="Normal"/>
+    <w:next w:val="Normal"/>
+    <w:uiPriority w:val="35"/>
+    <w:unhideWhenUsed/>
+    <w:rsid w:val="008D4046"/>
+    <w:pPr>
+      <w:spacing w:after="200"/>
+    </w:pPr>
+    <w:rPr>
+      <w:b/>
+      <w:bCs/>
+      <w:color w:val="4F81BD" w:themeColor="accent1"/>
+      <w:sz w:val="18"/>
+      <w:szCs w:val="18"/>
     </w:rPr>
   </w:style>
 </w:styles>
@@ -5340,7 +5423,7 @@
 </file>
 
 <file path=customXml/itemProps1.xml><?xml version="1.0" encoding="utf-8"?>
-<ds:datastoreItem xmlns:ds="http://schemas.openxmlformats.org/officeDocument/2006/customXml" ds:itemID="{8551F02A-82E8-4C22-8471-2011AFE85ECE}">
+<ds:datastoreItem xmlns:ds="http://schemas.openxmlformats.org/officeDocument/2006/customXml" ds:itemID="{6B2A2080-75F7-43AC-826C-C2F430DDD758}">
   <ds:schemaRefs>
     <ds:schemaRef ds:uri="http://schemas.openxmlformats.org/officeDocument/2006/bibliography"/>
   </ds:schemaRefs>
